--- a/PCA.docx
+++ b/PCA.docx
@@ -69,17 +69,66 @@
           <w:rFonts w:ascii="Times New Roman" w:eastAsia="Times New Roman" w:hAnsi="Times New Roman" w:cs="Times New Roman"/>
         </w:rPr>
       </w:pPr>
+      <w:r>
+        <w:rPr>
+          <w:rFonts w:ascii="Times New Roman" w:eastAsia="Times New Roman" w:hAnsi="Times New Roman" w:cs="Times New Roman"/>
+          <w:noProof/>
+        </w:rPr>
+        <w:drawing>
+          <wp:inline distT="0" distB="0" distL="0" distR="0" wp14:anchorId="7D82F55E" wp14:editId="240C10D6">
+            <wp:extent cx="5727700" cy="2041525"/>
+            <wp:effectExtent l="0" t="0" r="0" b="3175"/>
+            <wp:docPr id="1" name="Picture 1"/>
+            <wp:cNvGraphicFramePr>
+              <a:graphicFrameLocks xmlns:a="http://schemas.openxmlformats.org/drawingml/2006/main" noChangeAspect="1"/>
+            </wp:cNvGraphicFramePr>
+            <a:graphic xmlns:a="http://schemas.openxmlformats.org/drawingml/2006/main">
+              <a:graphicData uri="http://schemas.openxmlformats.org/drawingml/2006/picture">
+                <pic:pic xmlns:pic="http://schemas.openxmlformats.org/drawingml/2006/picture">
+                  <pic:nvPicPr>
+                    <pic:cNvPr id="1" name="Screen Shot 2018-11-14 at 10.25.03 AM.png"/>
+                    <pic:cNvPicPr/>
+                  </pic:nvPicPr>
+                  <pic:blipFill>
+                    <a:blip r:embed="rId5" cstate="print">
+                      <a:extLst>
+                        <a:ext uri="{28A0092B-C50C-407E-A947-70E740481C1C}">
+                          <a14:useLocalDpi xmlns:a14="http://schemas.microsoft.com/office/drawing/2010/main" val="0"/>
+                        </a:ext>
+                      </a:extLst>
+                    </a:blip>
+                    <a:stretch>
+                      <a:fillRect/>
+                    </a:stretch>
+                  </pic:blipFill>
+                  <pic:spPr>
+                    <a:xfrm>
+                      <a:off x="0" y="0"/>
+                      <a:ext cx="5727700" cy="2041525"/>
+                    </a:xfrm>
+                    <a:prstGeom prst="rect">
+                      <a:avLst/>
+                    </a:prstGeom>
+                  </pic:spPr>
+                </pic:pic>
+              </a:graphicData>
+            </a:graphic>
+          </wp:inline>
+        </w:drawing>
+      </w:r>
     </w:p>
     <w:p>
       <w:pPr>
         <w:pStyle w:val="Heading3"/>
         <w:rPr>
           <w:rFonts w:ascii="Times New Roman" w:eastAsia="Times New Roman" w:hAnsi="Times New Roman" w:cs="Times New Roman"/>
+          <w:b/>
         </w:rPr>
       </w:pPr>
       <w:r>
         <w:rPr>
           <w:rFonts w:eastAsia="Times New Roman"/>
+          <w:b/>
         </w:rPr>
         <w:t xml:space="preserve">3-Dimensional PCA images </w:t>
       </w:r>
@@ -91,68 +140,145 @@
           <w:rFonts w:ascii="Times New Roman" w:eastAsia="Times New Roman" w:hAnsi="Times New Roman" w:cs="Times New Roman"/>
         </w:rPr>
       </w:pPr>
+      <w:r>
+        <w:rPr>
+          <w:rFonts w:ascii="Times New Roman" w:eastAsia="Times New Roman" w:hAnsi="Times New Roman" w:cs="Times New Roman"/>
+          <w:noProof/>
+        </w:rPr>
+        <w:drawing>
+          <wp:inline distT="0" distB="0" distL="0" distR="0" wp14:anchorId="5A062C49" wp14:editId="417485FF">
+            <wp:extent cx="5727700" cy="2308225"/>
+            <wp:effectExtent l="0" t="0" r="0" b="3175"/>
+            <wp:docPr id="3" name="Picture 3"/>
+            <wp:cNvGraphicFramePr>
+              <a:graphicFrameLocks xmlns:a="http://schemas.openxmlformats.org/drawingml/2006/main" noChangeAspect="1"/>
+            </wp:cNvGraphicFramePr>
+            <a:graphic xmlns:a="http://schemas.openxmlformats.org/drawingml/2006/main">
+              <a:graphicData uri="http://schemas.openxmlformats.org/drawingml/2006/picture">
+                <pic:pic xmlns:pic="http://schemas.openxmlformats.org/drawingml/2006/picture">
+                  <pic:nvPicPr>
+                    <pic:cNvPr id="3" name="Screen Shot 2018-11-16 at 10.29.15 AM.png"/>
+                    <pic:cNvPicPr/>
+                  </pic:nvPicPr>
+                  <pic:blipFill>
+                    <a:blip r:embed="rId6" cstate="print">
+                      <a:extLst>
+                        <a:ext uri="{28A0092B-C50C-407E-A947-70E740481C1C}">
+                          <a14:useLocalDpi xmlns:a14="http://schemas.microsoft.com/office/drawing/2010/main" val="0"/>
+                        </a:ext>
+                      </a:extLst>
+                    </a:blip>
+                    <a:stretch>
+                      <a:fillRect/>
+                    </a:stretch>
+                  </pic:blipFill>
+                  <pic:spPr>
+                    <a:xfrm>
+                      <a:off x="0" y="0"/>
+                      <a:ext cx="5727700" cy="2308225"/>
+                    </a:xfrm>
+                    <a:prstGeom prst="rect">
+                      <a:avLst/>
+                    </a:prstGeom>
+                  </pic:spPr>
+                </pic:pic>
+              </a:graphicData>
+            </a:graphic>
+          </wp:inline>
+        </w:drawing>
+      </w:r>
     </w:p>
     <w:p>
       <w:pPr>
         <w:pStyle w:val="Heading3"/>
         <w:rPr>
           <w:rFonts w:ascii="Times New Roman" w:eastAsia="Times New Roman" w:hAnsi="Times New Roman" w:cs="Times New Roman"/>
+          <w:b/>
         </w:rPr>
       </w:pPr>
       <w:r>
         <w:rPr>
           <w:rFonts w:eastAsia="Times New Roman"/>
-        </w:rPr>
-        <w:t xml:space="preserve">Top </w:t>
-      </w:r>
+          <w:b/>
+        </w:rPr>
+        <w:t>Top 3 Eigenvectors</w:t>
+      </w:r>
+    </w:p>
+    <w:p>
+      <w:pPr>
+        <w:rPr>
+          <w:rFonts w:ascii="Times New Roman" w:eastAsia="Times New Roman" w:hAnsi="Times New Roman" w:cs="Times New Roman"/>
+        </w:rPr>
+      </w:pPr>
+      <w:r>
+        <w:rPr>
+          <w:rFonts w:ascii="Times New Roman" w:eastAsia="Times New Roman" w:hAnsi="Times New Roman" w:cs="Times New Roman"/>
+          <w:noProof/>
+        </w:rPr>
+        <w:drawing>
+          <wp:inline distT="0" distB="0" distL="0" distR="0" wp14:anchorId="5BC3841E" wp14:editId="7520E139">
+            <wp:extent cx="5727700" cy="2233930"/>
+            <wp:effectExtent l="0" t="0" r="0" b="1270"/>
+            <wp:docPr id="2" name="Picture 2"/>
+            <wp:cNvGraphicFramePr>
+              <a:graphicFrameLocks xmlns:a="http://schemas.openxmlformats.org/drawingml/2006/main" noChangeAspect="1"/>
+            </wp:cNvGraphicFramePr>
+            <a:graphic xmlns:a="http://schemas.openxmlformats.org/drawingml/2006/main">
+              <a:graphicData uri="http://schemas.openxmlformats.org/drawingml/2006/picture">
+                <pic:pic xmlns:pic="http://schemas.openxmlformats.org/drawingml/2006/picture">
+                  <pic:nvPicPr>
+                    <pic:cNvPr id="2" name="Screen Shot 2018-11-14 at 11.12.07 AM.png"/>
+                    <pic:cNvPicPr/>
+                  </pic:nvPicPr>
+                  <pic:blipFill>
+                    <a:blip r:embed="rId7" cstate="print">
+                      <a:extLst>
+                        <a:ext uri="{28A0092B-C50C-407E-A947-70E740481C1C}">
+                          <a14:useLocalDpi xmlns:a14="http://schemas.microsoft.com/office/drawing/2010/main" val="0"/>
+                        </a:ext>
+                      </a:extLst>
+                    </a:blip>
+                    <a:stretch>
+                      <a:fillRect/>
+                    </a:stretch>
+                  </pic:blipFill>
+                  <pic:spPr>
+                    <a:xfrm>
+                      <a:off x="0" y="0"/>
+                      <a:ext cx="5727700" cy="2233930"/>
+                    </a:xfrm>
+                    <a:prstGeom prst="rect">
+                      <a:avLst/>
+                    </a:prstGeom>
+                  </pic:spPr>
+                </pic:pic>
+              </a:graphicData>
+            </a:graphic>
+          </wp:inline>
+        </w:drawing>
+      </w:r>
+    </w:p>
+    <w:p>
+      <w:pPr>
+        <w:rPr>
+          <w:rFonts w:ascii="Times New Roman" w:eastAsia="Times New Roman" w:hAnsi="Times New Roman" w:cs="Times New Roman"/>
+        </w:rPr>
+      </w:pPr>
+    </w:p>
+    <w:p>
+      <w:pPr>
+        <w:pStyle w:val="Heading2"/>
+        <w:rPr>
+          <w:rFonts w:ascii="Times New Roman" w:eastAsia="Times New Roman" w:hAnsi="Times New Roman" w:cs="Times New Roman"/>
+          <w:b/>
+        </w:rPr>
+      </w:pPr>
       <w:r>
         <w:rPr>
           <w:rFonts w:eastAsia="Times New Roman"/>
-        </w:rPr>
-        <w:t>3 Eigenvectors</w:t>
-      </w:r>
-    </w:p>
-    <w:p>
-      <w:pPr>
-        <w:rPr>
-          <w:rFonts w:ascii="Times New Roman" w:eastAsia="Times New Roman" w:hAnsi="Times New Roman" w:cs="Times New Roman"/>
-        </w:rPr>
-      </w:pPr>
-    </w:p>
-    <w:p>
-      <w:pPr>
-        <w:rPr>
-          <w:rFonts w:ascii="Times New Roman" w:eastAsia="Times New Roman" w:hAnsi="Times New Roman" w:cs="Times New Roman"/>
-        </w:rPr>
-      </w:pPr>
-      <w:r>
-        <w:rPr>
-          <w:rFonts w:ascii="Arial" w:eastAsia="Times New Roman" w:hAnsi="Arial" w:cs="Arial"/>
-          <w:color w:val="000000"/>
-          <w:sz w:val="22"/>
-          <w:szCs w:val="22"/>
-        </w:rPr>
-        <w:t xml:space="preserve"> </w:t>
-      </w:r>
-    </w:p>
-    <w:p>
-      <w:pPr>
-        <w:rPr>
-          <w:rFonts w:ascii="Times New Roman" w:eastAsia="Times New Roman" w:hAnsi="Times New Roman" w:cs="Times New Roman"/>
-        </w:rPr>
-      </w:pPr>
-    </w:p>
-    <w:p>
-      <w:pPr>
-        <w:pStyle w:val="Heading2"/>
-        <w:rPr>
-          <w:rFonts w:ascii="Times New Roman" w:eastAsia="Times New Roman" w:hAnsi="Times New Roman" w:cs="Times New Roman"/>
-        </w:rPr>
-      </w:pPr>
-      <w:r>
-        <w:rPr>
-          <w:rFonts w:eastAsia="Times New Roman"/>
-        </w:rPr>
+          <w:b/>
+        </w:rPr>
+        <w:lastRenderedPageBreak/>
         <w:t xml:space="preserve">Classification accuracies </w:t>
       </w:r>
     </w:p>
@@ -807,7 +933,6 @@
           <w:rFonts w:eastAsia="Times New Roman"/>
           <w:b/>
         </w:rPr>
-        <w:lastRenderedPageBreak/>
         <w:t xml:space="preserve">Classification accuracy </w:t>
       </w:r>
     </w:p>
@@ -1613,6 +1738,7 @@
                 <w:sz w:val="22"/>
                 <w:szCs w:val="22"/>
               </w:rPr>
+              <w:lastRenderedPageBreak/>
               <w:t>1</w:t>
             </w:r>
           </w:p>
@@ -2267,8 +2393,6 @@
               </w:rPr>
               <w:t>40</w:t>
             </w:r>
-            <w:bookmarkStart w:id="0" w:name="_GoBack"/>
-            <w:bookmarkEnd w:id="0"/>
           </w:p>
         </w:tc>
         <w:tc>
@@ -3361,6 +3485,7 @@
           <w:b/>
           <w:shd w:val="clear" w:color="auto" w:fill="FFFFFF"/>
         </w:rPr>
+        <w:lastRenderedPageBreak/>
         <w:t xml:space="preserve">Best Model </w:t>
       </w:r>
     </w:p>
@@ -3415,18 +3540,203 @@
     <w:p>
       <w:pPr>
         <w:rPr>
-          <w:rFonts w:ascii="Times New Roman" w:eastAsia="Times New Roman" w:hAnsi="Times New Roman" w:cs="Times New Roman"/>
-        </w:rPr>
-      </w:pPr>
-      <w:r>
-        <w:rPr>
           <w:rFonts w:ascii="Arial" w:eastAsia="Times New Roman" w:hAnsi="Arial" w:cs="Arial"/>
           <w:color w:val="000000"/>
           <w:sz w:val="21"/>
           <w:szCs w:val="21"/>
           <w:shd w:val="clear" w:color="auto" w:fill="FFFFFF"/>
         </w:rPr>
+      </w:pPr>
+      <w:r>
+        <w:rPr>
+          <w:rFonts w:ascii="Arial" w:eastAsia="Times New Roman" w:hAnsi="Arial" w:cs="Arial"/>
+          <w:color w:val="000000"/>
+          <w:sz w:val="21"/>
+          <w:szCs w:val="21"/>
+          <w:shd w:val="clear" w:color="auto" w:fill="FFFFFF"/>
+        </w:rPr>
         <w:t xml:space="preserve">The performance </w:t>
+      </w:r>
+      <w:r>
+        <w:rPr>
+          <w:rFonts w:ascii="Arial" w:eastAsia="Times New Roman" w:hAnsi="Arial" w:cs="Arial"/>
+          <w:color w:val="000000"/>
+          <w:sz w:val="21"/>
+          <w:szCs w:val="21"/>
+          <w:shd w:val="clear" w:color="auto" w:fill="FFFFFF"/>
+        </w:rPr>
+        <w:t xml:space="preserve">of the standard architecture proposed in the assignment achieved an accuracy of </w:t>
+      </w:r>
+      <w:r>
+        <w:rPr>
+          <w:rFonts w:ascii="Arial" w:eastAsia="Times New Roman" w:hAnsi="Arial" w:cs="Arial"/>
+          <w:color w:val="000000"/>
+          <w:sz w:val="21"/>
+          <w:szCs w:val="21"/>
+          <w:shd w:val="clear" w:color="auto" w:fill="FFFFFF"/>
+        </w:rPr>
+        <w:t>99.25</w:t>
+      </w:r>
+      <w:r>
+        <w:rPr>
+          <w:rFonts w:ascii="Arial" w:eastAsia="Times New Roman" w:hAnsi="Arial" w:cs="Arial"/>
+          <w:color w:val="000000"/>
+          <w:sz w:val="21"/>
+          <w:szCs w:val="21"/>
+          <w:shd w:val="clear" w:color="auto" w:fill="FFFFFF"/>
+        </w:rPr>
+        <w:t xml:space="preserve">%. However, current state of the art performance attained accuracy of </w:t>
+      </w:r>
+      <w:r>
+        <w:rPr>
+          <w:rFonts w:ascii="Arial" w:eastAsia="Times New Roman" w:hAnsi="Arial" w:cs="Arial"/>
+          <w:color w:val="000000"/>
+          <w:sz w:val="21"/>
+          <w:szCs w:val="21"/>
+          <w:shd w:val="clear" w:color="auto" w:fill="FFFFFF"/>
+        </w:rPr>
+        <w:t>99.79</w:t>
+      </w:r>
+      <w:bookmarkStart w:id="0" w:name="_GoBack"/>
+      <w:bookmarkEnd w:id="0"/>
+      <w:r>
+        <w:rPr>
+          <w:rFonts w:ascii="Arial" w:eastAsia="Times New Roman" w:hAnsi="Arial" w:cs="Arial"/>
+          <w:color w:val="000000"/>
+          <w:sz w:val="21"/>
+          <w:szCs w:val="21"/>
+          <w:shd w:val="clear" w:color="auto" w:fill="FFFFFF"/>
+        </w:rPr>
+        <w:t>%</w:t>
+      </w:r>
+    </w:p>
+    <w:p>
+      <w:pPr>
+        <w:rPr>
+          <w:rFonts w:ascii="Arial" w:eastAsia="Times New Roman" w:hAnsi="Arial" w:cs="Arial"/>
+          <w:color w:val="000000"/>
+          <w:sz w:val="21"/>
+          <w:szCs w:val="21"/>
+          <w:shd w:val="clear" w:color="auto" w:fill="FFFFFF"/>
+        </w:rPr>
+      </w:pPr>
+    </w:p>
+    <w:p>
+      <w:pPr>
+        <w:pStyle w:val="Heading2"/>
+        <w:rPr>
+          <w:rFonts w:eastAsia="Times New Roman"/>
+          <w:b/>
+          <w:shd w:val="clear" w:color="auto" w:fill="FFFFFF"/>
+        </w:rPr>
+      </w:pPr>
+      <w:r>
+        <w:rPr>
+          <w:rFonts w:eastAsia="Times New Roman"/>
+          <w:b/>
+          <w:shd w:val="clear" w:color="auto" w:fill="FFFFFF"/>
+        </w:rPr>
+        <w:t xml:space="preserve">Adding CNN layer </w:t>
+      </w:r>
+    </w:p>
+    <w:p>
+      <w:pPr>
+        <w:rPr>
+          <w:rFonts w:ascii="Arial" w:eastAsia="Times New Roman" w:hAnsi="Arial" w:cs="Arial"/>
+          <w:color w:val="000000"/>
+          <w:sz w:val="21"/>
+          <w:szCs w:val="21"/>
+          <w:shd w:val="clear" w:color="auto" w:fill="FFFFFF"/>
+        </w:rPr>
+      </w:pPr>
+    </w:p>
+    <w:p>
+      <w:pPr>
+        <w:rPr>
+          <w:rFonts w:ascii="Arial" w:eastAsia="Times New Roman" w:hAnsi="Arial" w:cs="Arial"/>
+          <w:color w:val="000000"/>
+          <w:sz w:val="21"/>
+          <w:szCs w:val="21"/>
+          <w:shd w:val="clear" w:color="auto" w:fill="FFFFFF"/>
+        </w:rPr>
+      </w:pPr>
+      <w:r>
+        <w:rPr>
+          <w:rFonts w:ascii="Arial" w:eastAsia="Times New Roman" w:hAnsi="Arial" w:cs="Arial"/>
+          <w:color w:val="000000"/>
+          <w:sz w:val="21"/>
+          <w:szCs w:val="21"/>
+          <w:shd w:val="clear" w:color="auto" w:fill="FFFFFF"/>
+        </w:rPr>
+        <w:t xml:space="preserve">Adding another 2D convolution layer of 50 kernels with a stride size of 2 seemed to increase the accuracy to 99.31% which was considered a slight improvement. </w:t>
+      </w:r>
+    </w:p>
+    <w:p>
+      <w:pPr>
+        <w:rPr>
+          <w:rFonts w:ascii="Arial" w:eastAsia="Times New Roman" w:hAnsi="Arial" w:cs="Arial"/>
+          <w:color w:val="000000"/>
+          <w:sz w:val="21"/>
+          <w:szCs w:val="21"/>
+          <w:shd w:val="clear" w:color="auto" w:fill="FFFFFF"/>
+        </w:rPr>
+      </w:pPr>
+    </w:p>
+    <w:p>
+      <w:pPr>
+        <w:pStyle w:val="Heading2"/>
+        <w:rPr>
+          <w:rFonts w:eastAsia="Times New Roman"/>
+          <w:b/>
+          <w:shd w:val="clear" w:color="auto" w:fill="FFFFFF"/>
+        </w:rPr>
+      </w:pPr>
+      <w:r>
+        <w:rPr>
+          <w:rFonts w:eastAsia="Times New Roman"/>
+          <w:b/>
+          <w:shd w:val="clear" w:color="auto" w:fill="FFFFFF"/>
+        </w:rPr>
+        <w:t>Reducing number of nodes in the FCN layer before softmax layer</w:t>
+      </w:r>
+    </w:p>
+    <w:p/>
+    <w:p>
+      <w:pPr>
+        <w:rPr>
+          <w:rFonts w:ascii="Arial" w:eastAsia="Times New Roman" w:hAnsi="Arial" w:cs="Arial"/>
+          <w:color w:val="000000"/>
+          <w:sz w:val="21"/>
+          <w:szCs w:val="21"/>
+          <w:shd w:val="clear" w:color="auto" w:fill="FFFFFF"/>
+        </w:rPr>
+      </w:pPr>
+      <w:r>
+        <w:rPr>
+          <w:rFonts w:ascii="Arial" w:eastAsia="Times New Roman" w:hAnsi="Arial" w:cs="Arial"/>
+          <w:color w:val="000000"/>
+          <w:sz w:val="21"/>
+          <w:szCs w:val="21"/>
+          <w:shd w:val="clear" w:color="auto" w:fill="FFFFFF"/>
+        </w:rPr>
+        <w:t xml:space="preserve">Reducing the complexity of the model by reducing the number of nodes from 500 to 100 seemed to affect the accuracy as it dropped to 99.23% from 99.25%. Thus the model did not overfit in this case but rather underfit. </w:t>
+      </w:r>
+    </w:p>
+    <w:p>
+      <w:pPr>
+        <w:rPr>
+          <w:rFonts w:ascii="Times New Roman" w:eastAsia="Times New Roman" w:hAnsi="Times New Roman" w:cs="Times New Roman"/>
+        </w:rPr>
+      </w:pPr>
+      <w:r>
+        <w:rPr>
+          <w:rFonts w:ascii="Arial" w:eastAsia="Times New Roman" w:hAnsi="Arial" w:cs="Arial"/>
+          <w:color w:val="000000"/>
+          <w:sz w:val="21"/>
+          <w:szCs w:val="21"/>
+          <w:shd w:val="clear" w:color="auto" w:fill="FFFFFF"/>
+        </w:rPr>
+        <w:t xml:space="preserve"> </w:t>
       </w:r>
     </w:p>
     <w:p>
@@ -4157,6 +4467,80 @@
       </w:rPr>
     </w:tblStylePr>
   </w:style>
+  <w:style w:type="paragraph" w:styleId="HTMLPreformatted">
+    <w:name w:val="HTML Preformatted"/>
+    <w:basedOn w:val="Normal"/>
+    <w:link w:val="HTMLPreformattedChar"/>
+    <w:uiPriority w:val="99"/>
+    <w:semiHidden/>
+    <w:unhideWhenUsed/>
+    <w:rsid w:val="0021592D"/>
+    <w:pPr>
+      <w:tabs>
+        <w:tab w:val="left" w:pos="916"/>
+        <w:tab w:val="left" w:pos="1832"/>
+        <w:tab w:val="left" w:pos="2748"/>
+        <w:tab w:val="left" w:pos="3664"/>
+        <w:tab w:val="left" w:pos="4580"/>
+        <w:tab w:val="left" w:pos="5496"/>
+        <w:tab w:val="left" w:pos="6412"/>
+        <w:tab w:val="left" w:pos="7328"/>
+        <w:tab w:val="left" w:pos="8244"/>
+        <w:tab w:val="left" w:pos="9160"/>
+        <w:tab w:val="left" w:pos="10076"/>
+        <w:tab w:val="left" w:pos="10992"/>
+        <w:tab w:val="left" w:pos="11908"/>
+        <w:tab w:val="left" w:pos="12824"/>
+        <w:tab w:val="left" w:pos="13740"/>
+        <w:tab w:val="left" w:pos="14656"/>
+      </w:tabs>
+    </w:pPr>
+    <w:rPr>
+      <w:rFonts w:ascii="Courier New" w:eastAsia="Times New Roman" w:hAnsi="Courier New" w:cs="Courier New"/>
+      <w:sz w:val="20"/>
+      <w:szCs w:val="20"/>
+    </w:rPr>
+  </w:style>
+  <w:style w:type="character" w:customStyle="1" w:styleId="HTMLPreformattedChar">
+    <w:name w:val="HTML Preformatted Char"/>
+    <w:basedOn w:val="DefaultParagraphFont"/>
+    <w:link w:val="HTMLPreformatted"/>
+    <w:uiPriority w:val="99"/>
+    <w:semiHidden/>
+    <w:rsid w:val="0021592D"/>
+    <w:rPr>
+      <w:rFonts w:ascii="Courier New" w:eastAsia="Times New Roman" w:hAnsi="Courier New" w:cs="Courier New"/>
+      <w:sz w:val="20"/>
+      <w:szCs w:val="20"/>
+    </w:rPr>
+  </w:style>
+  <w:style w:type="paragraph" w:styleId="BalloonText">
+    <w:name w:val="Balloon Text"/>
+    <w:basedOn w:val="Normal"/>
+    <w:link w:val="BalloonTextChar"/>
+    <w:uiPriority w:val="99"/>
+    <w:semiHidden/>
+    <w:unhideWhenUsed/>
+    <w:rsid w:val="00795FF3"/>
+    <w:rPr>
+      <w:rFonts w:ascii="Times New Roman" w:hAnsi="Times New Roman" w:cs="Times New Roman"/>
+      <w:sz w:val="18"/>
+      <w:szCs w:val="18"/>
+    </w:rPr>
+  </w:style>
+  <w:style w:type="character" w:customStyle="1" w:styleId="BalloonTextChar">
+    <w:name w:val="Balloon Text Char"/>
+    <w:basedOn w:val="DefaultParagraphFont"/>
+    <w:link w:val="BalloonText"/>
+    <w:uiPriority w:val="99"/>
+    <w:semiHidden/>
+    <w:rsid w:val="00795FF3"/>
+    <w:rPr>
+      <w:rFonts w:ascii="Times New Roman" w:hAnsi="Times New Roman" w:cs="Times New Roman"/>
+      <w:sz w:val="18"/>
+      <w:szCs w:val="18"/>
+    </w:rPr>
+  </w:style>
 </w:styles>
 </file>
 
